--- a/TCC Ciência de Dados.docx
+++ b/TCC Ciência de Dados.docx
@@ -10515,9 +10515,6 @@
         <w:spacing w:before="125" w:line="360" w:lineRule="auto"/>
         <w:ind w:right="3" w:firstLine="851"/>
         <w:jc w:val="both"/>
-        <w:rPr>
-          <w:rFonts w:ascii="Arial" w:hAnsi="Arial" w:cs="Arial"/>
-        </w:rPr>
       </w:pPr>
       <w:r>
         <w:rPr>
@@ -10525,6 +10522,46 @@
         </w:rPr>
         <w:t>Links:</w:t>
       </w:r>
+      <w:r>
+        <w:t xml:space="preserve"> </w:t>
+      </w:r>
+      <w:hyperlink r:id="rId20" w:history="1">
+        <w:r>
+          <w:rPr>
+            <w:rStyle w:val="Hyperlink"/>
+          </w:rPr>
+          <w:t>IvaniltonBastos/TCC-PUCMINAS (github.com)</w:t>
+        </w:r>
+      </w:hyperlink>
+    </w:p>
+    <w:p>
+      <w:pPr>
+        <w:pStyle w:val="Corpodetexto"/>
+        <w:tabs>
+          <w:tab w:val="left" w:pos="7797"/>
+        </w:tabs>
+        <w:spacing w:before="125" w:line="360" w:lineRule="auto"/>
+        <w:ind w:right="3" w:firstLine="851"/>
+        <w:jc w:val="both"/>
+        <w:rPr>
+          <w:rFonts w:ascii="Arial" w:hAnsi="Arial" w:cs="Arial"/>
+        </w:rPr>
+      </w:pPr>
+      <w:r>
+        <w:t xml:space="preserve">          </w:t>
+      </w:r>
+      <w:hyperlink r:id="rId21" w:tgtFrame="_blank" w:history="1">
+        <w:r>
+          <w:rPr>
+            <w:rStyle w:val="Hyperlink"/>
+            <w:color w:val="1155CC"/>
+            <w:sz w:val="22"/>
+            <w:szCs w:val="22"/>
+            <w:shd w:val="clear" w:color="auto" w:fill="FFFFFF"/>
+          </w:rPr>
+          <w:t>https://youtu.be/NDMpXVqtBqE</w:t>
+        </w:r>
+      </w:hyperlink>
     </w:p>
     <w:sectPr>
       <w:pgSz w:w="11910" w:h="16840"/>

--- a/TCC Ciência de Dados.docx
+++ b/TCC Ciência de Dados.docx
@@ -10530,7 +10530,19 @@
           <w:rPr>
             <w:rStyle w:val="Hyperlink"/>
           </w:rPr>
-          <w:t>IvaniltonBastos/TCC-PUCMINAS (github.com)</w:t>
+          <w:t>IvaniltonBastos/TCC-</w:t>
+        </w:r>
+        <w:r>
+          <w:rPr>
+            <w:rStyle w:val="Hyperlink"/>
+          </w:rPr>
+          <w:t>P</w:t>
+        </w:r>
+        <w:r>
+          <w:rPr>
+            <w:rStyle w:val="Hyperlink"/>
+          </w:rPr>
+          <w:t>UCMINAS (github.com)</w:t>
         </w:r>
       </w:hyperlink>
     </w:p>
@@ -10543,25 +10555,27 @@
         <w:spacing w:before="125" w:line="360" w:lineRule="auto"/>
         <w:ind w:right="3" w:firstLine="851"/>
         <w:jc w:val="both"/>
-        <w:rPr>
-          <w:rFonts w:ascii="Arial" w:hAnsi="Arial" w:cs="Arial"/>
-        </w:rPr>
-      </w:pPr>
-      <w:r>
-        <w:t xml:space="preserve">          </w:t>
-      </w:r>
-      <w:hyperlink r:id="rId21" w:tgtFrame="_blank" w:history="1">
-        <w:r>
-          <w:rPr>
-            <w:rStyle w:val="Hyperlink"/>
-            <w:color w:val="1155CC"/>
-            <w:sz w:val="22"/>
-            <w:szCs w:val="22"/>
-            <w:shd w:val="clear" w:color="auto" w:fill="FFFFFF"/>
-          </w:rPr>
-          <w:t>https://youtu.be/NDMpXVqtBqE</w:t>
-        </w:r>
-      </w:hyperlink>
+      </w:pPr>
+      <w:r>
+        <w:t xml:space="preserve">           </w:t>
+      </w:r>
+      <w:r>
+        <w:t>https://youtu.be/NDMpXVqtBqE</w:t>
+      </w:r>
+    </w:p>
+    <w:p>
+      <w:pPr>
+        <w:pStyle w:val="Corpodetexto"/>
+        <w:tabs>
+          <w:tab w:val="left" w:pos="7797"/>
+        </w:tabs>
+        <w:spacing w:before="125" w:line="360" w:lineRule="auto"/>
+        <w:ind w:right="3" w:firstLine="851"/>
+        <w:jc w:val="both"/>
+        <w:rPr>
+          <w:rFonts w:ascii="Arial" w:hAnsi="Arial" w:cs="Arial"/>
+        </w:rPr>
+      </w:pPr>
     </w:p>
     <w:sectPr>
       <w:pgSz w:w="11910" w:h="16840"/>
@@ -12082,6 +12096,18 @@
       <w:shd w:val="clear" w:color="auto" w:fill="E1DFDD"/>
     </w:rPr>
   </w:style>
+  <w:style w:type="character" w:styleId="HiperlinkVisitado">
+    <w:name w:val="FollowedHyperlink"/>
+    <w:basedOn w:val="Fontepargpadro"/>
+    <w:uiPriority w:val="99"/>
+    <w:semiHidden/>
+    <w:unhideWhenUsed/>
+    <w:rsid w:val="008F574A"/>
+    <w:rPr>
+      <w:color w:val="800080" w:themeColor="followedHyperlink"/>
+      <w:u w:val="single"/>
+    </w:rPr>
+  </w:style>
 </w:styles>
 </file>
 
